--- a/ss3_pseudo_code_va_flowchart/bai_tap/bai5_thuat_toan_co_dieu_kien/bai5_thuat_toan_co_dieu_kien.docx
+++ b/ss3_pseudo_code_va_flowchart/bai_tap/bai5_thuat_toan_co_dieu_kien/bai5_thuat_toan_co_dieu_kien.docx
@@ -297,38 +297,38 @@
           <w:color w:val="000000" w:themeColor="text1"/>
         </w:rPr>
         <w:tab/>
-        <w:t xml:space="preserve">ELSE </w:t>
+        <w:t>ELSE  0&lt;=</w:t>
+      </w:r>
+      <w:proofErr w:type="spellStart"/>
+      <w:r>
+        <w:rPr>
+          <w:color w:val="000000" w:themeColor="text1"/>
+        </w:rPr>
+        <w:t>diem_so_hoc_vien</w:t>
+      </w:r>
+      <w:proofErr w:type="spellEnd"/>
+    </w:p>
+    <w:p>
+      <w:pPr>
+        <w:rPr>
+          <w:color w:val="000000" w:themeColor="text1"/>
+        </w:rPr>
+      </w:pPr>
+      <w:r>
+        <w:rPr>
+          <w:color w:val="000000" w:themeColor="text1"/>
+        </w:rPr>
+        <w:tab/>
+        <w:t>DISPLAY LOA</w:t>
+      </w:r>
+      <w:r>
+        <w:rPr>
+          <w:color w:val="000000" w:themeColor="text1"/>
+        </w:rPr>
+        <w:t>I E</w:t>
       </w:r>
       <w:bookmarkStart w:id="0" w:name="_GoBack"/>
       <w:bookmarkEnd w:id="0"/>
-      <w:r>
-        <w:rPr>
-          <w:color w:val="000000" w:themeColor="text1"/>
-        </w:rPr>
-        <w:t xml:space="preserve"> 0&lt;=</w:t>
-      </w:r>
-      <w:proofErr w:type="spellStart"/>
-      <w:r>
-        <w:rPr>
-          <w:color w:val="000000" w:themeColor="text1"/>
-        </w:rPr>
-        <w:t>diem_so_hoc_vien</w:t>
-      </w:r>
-      <w:proofErr w:type="spellEnd"/>
-    </w:p>
-    <w:p>
-      <w:pPr>
-        <w:rPr>
-          <w:color w:val="000000" w:themeColor="text1"/>
-        </w:rPr>
-      </w:pPr>
-      <w:r>
-        <w:rPr>
-          <w:color w:val="000000" w:themeColor="text1"/>
-        </w:rPr>
-        <w:tab/>
-        <w:t xml:space="preserve">DISPLAY LOAI F  </w:t>
-      </w:r>
     </w:p>
     <w:p>
       <w:pPr>
@@ -347,6 +347,68 @@
           <w:color w:val="000000" w:themeColor="text1"/>
         </w:rPr>
         <w:t xml:space="preserve">  </w:t>
+      </w:r>
+    </w:p>
+    <w:p>
+      <w:pPr>
+        <w:rPr>
+          <w:color w:val="000000" w:themeColor="text1"/>
+        </w:rPr>
+      </w:pPr>
+    </w:p>
+    <w:p>
+      <w:pPr>
+        <w:rPr>
+          <w:color w:val="000000" w:themeColor="text1"/>
+        </w:rPr>
+      </w:pPr>
+      <w:r>
+        <w:rPr>
+          <w:noProof/>
+          <w:color w:val="000000" w:themeColor="text1"/>
+        </w:rPr>
+        <w:lastRenderedPageBreak/>
+        <w:drawing>
+          <wp:inline distT="0" distB="0" distL="0" distR="0">
+            <wp:extent cx="3093720" cy="8229600"/>
+            <wp:effectExtent l="0" t="0" r="0" b="0"/>
+            <wp:docPr id="2" name="Picture 2"/>
+            <wp:cNvGraphicFramePr>
+              <a:graphicFrameLocks xmlns:a="http://schemas.openxmlformats.org/drawingml/2006/main" noChangeAspect="1"/>
+            </wp:cNvGraphicFramePr>
+            <a:graphic xmlns:a="http://schemas.openxmlformats.org/drawingml/2006/main">
+              <a:graphicData uri="http://schemas.openxmlformats.org/drawingml/2006/picture">
+                <pic:pic xmlns:pic="http://schemas.openxmlformats.org/drawingml/2006/picture">
+                  <pic:nvPicPr>
+                    <pic:cNvPr id="2" name="Untitled Diagram.drawio (7).png"/>
+                    <pic:cNvPicPr/>
+                  </pic:nvPicPr>
+                  <pic:blipFill>
+                    <a:blip r:embed="rId4">
+                      <a:extLst>
+                        <a:ext uri="{28A0092B-C50C-407E-A947-70E740481C1C}">
+                          <a14:useLocalDpi xmlns:a14="http://schemas.microsoft.com/office/drawing/2010/main" val="0"/>
+                        </a:ext>
+                      </a:extLst>
+                    </a:blip>
+                    <a:stretch>
+                      <a:fillRect/>
+                    </a:stretch>
+                  </pic:blipFill>
+                  <pic:spPr>
+                    <a:xfrm>
+                      <a:off x="0" y="0"/>
+                      <a:ext cx="3093720" cy="8229600"/>
+                    </a:xfrm>
+                    <a:prstGeom prst="rect">
+                      <a:avLst/>
+                    </a:prstGeom>
+                  </pic:spPr>
+                </pic:pic>
+              </a:graphicData>
+            </a:graphic>
+          </wp:inline>
+        </w:drawing>
       </w:r>
     </w:p>
     <w:p>
